--- a/dist/michel de bree-cv-en.docx
+++ b/dist/michel de bree-cv-en.docx
@@ -727,7 +727,7 @@
         <w:pStyle w:val="BlockText"/>
       </w:pPr>
       <w:r>
-        <w:t xml:space="preserve">Scrum, DevOps, Java EE, Spring, Maven, AngularJS, REST, JSON, Linux, Websphere, Tomcat, Oracle, Jenkins, Nolio, GIT, Stash, JIRA, Confluence, Sonar, Nexus, Mockito, Protractor, Selenium, Docker, Virtualize, JUnit, Eclipse, IntelliJ, Fortify, SOAPUi</w:t>
+        <w:t xml:space="preserve">Scrum, DevOps, Java EE, Spring, Maven, AngularJS, REST, JSON, Linux, Websphere, Tomcat, Oracle, Jenkins, Nolio, GIT, Stash, JIRA, Confluence, Sonar, Nexus, Mockito, Protractor, Selenium, Docker, Virtualize, JUnit, Eclipse, IntelliJ, Fortify, SoapUI</w:t>
       </w:r>
     </w:p>
     <w:p>
@@ -938,7 +938,7 @@
         <w:pStyle w:val="BlockText"/>
       </w:pPr>
       <w:r>
-        <w:t xml:space="preserve">Keywords: Angular.js, REST, Web API, ASP.NET, C#, OOAD, DDD</w:t>
+        <w:t xml:space="preserve">Keywords: AngularJS, REST, Web API, ASP.NET, C#, OOAD, DDD</w:t>
       </w:r>
     </w:p>
     <w:p>
@@ -991,7 +991,7 @@
         <w:pStyle w:val="BodyText"/>
       </w:pPr>
       <w:r>
-        <w:t xml:space="preserve">Lead development and design of a suite of web based applications for the public facing channel to the new Landelijk Electronic Patient Dossier, now called LSP. Involved in both a redesign of the system architecture as well as building new frontend applications and integrating with the LSP itself and supporting systems. High availability, security, privacy and traceability are paramount in this suite of applications.</w:t>
+        <w:t xml:space="preserve">Lead development and design of a suite of web based applications for the public facing channel to the new National Electronic Patient Dossier, now called LSP. Involved in both a redesign of the system architecture as well as building new frontend applications and integrating with the LSP itself and supporting systems. High availability, security, privacy and traceability are paramount in this suite of applications.</w:t>
       </w:r>
     </w:p>
     <w:p>
@@ -1060,7 +1060,7 @@
         <w:pStyle w:val="BlockText"/>
       </w:pPr>
       <w:r>
-        <w:t xml:space="preserve">Keywords: Angular.js, REST, C#, ASP.NET WebAPI, JSON, Unity.</w:t>
+        <w:t xml:space="preserve">Keywords: AngularJS, REST, C#, ASP.NET WebAPI, JSON, Unity.</w:t>
       </w:r>
     </w:p>
     <w:p>
@@ -1115,11 +1115,13 @@
       <w:r>
         <w:t xml:space="preserve">Technical analysis, software architecture and lead development on the public facing, web-based channel of medical laboratory data.</w:t>
       </w:r>
-      <w:r>
-        <w:t xml:space="preserve"> </w:t>
-      </w:r>
-      <w:r>
-        <w:t xml:space="preserve">&gt; Keywords: ASP.NET, C#, HL7, OOAD, DDD, MySQL, NHibernate, Spring.NET, ASP.NET WebAPI, jQuery</w:t>
+    </w:p>
+    <w:p>
+      <w:pPr>
+        <w:pStyle w:val="BlockText"/>
+      </w:pPr>
+      <w:r>
+        <w:t xml:space="preserve">Keywords: ASP.NET, C#, HL7, OOAD, DDD, MySQL, NHibernate, Spring.NET, ASP.NET WebAPI, jQuery</w:t>
       </w:r>
     </w:p>
     <w:p>
@@ -1373,25 +1375,7 @@
         <w:pStyle w:val="BodyText"/>
       </w:pPr>
       <w:r>
-        <w:t xml:space="preserve">Integration, development, architecture consultancy and business requirements consultancy for the customer portal of the National Electronic Patient Dossier (EPD). Because of the sensitivity of medical information, the demands for availability, reliability and security are very high. This concerns the</w:t>
-      </w:r>
-      <w:r>
-        <w:t xml:space="preserve"> </w:t>
-      </w:r>
-      <w:r>
-        <w:t xml:space="preserve">‘</w:t>
-      </w:r>
-      <w:r>
-        <w:t xml:space="preserve">paper</w:t>
-      </w:r>
-      <w:r>
-        <w:t xml:space="preserve">’</w:t>
-      </w:r>
-      <w:r>
-        <w:t xml:space="preserve"> </w:t>
-      </w:r>
-      <w:r>
-        <w:t xml:space="preserve">channel where civilians can login, fill in forms and get the information sent to them paper by regular mail. This concerns the online channel where civilians authenticate with their national electronic id (DigiD) and have immediate access to the information stored about them in de National Electronic Patient Dossier.</w:t>
+        <w:t xml:space="preserve">Integration, development, architecture consultancy and business requirements consultancy for the customer portal of the National Electronic Patient Dossier (EPD). Because of the sensitivity of medical information, the demands for availability, reliability and security are very high. This concerns the online channel where civilians authenticate with their national electronic id (DigiD) and have immediate access to the information stored about them in de National Electronic Patient Dossier.</w:t>
       </w:r>
     </w:p>
     <w:p>
@@ -2835,7 +2819,7 @@
     </w:lvl>
   </w:abstractNum>
   <w:abstractNum w:abstractNumId="990">
-    <w:nsid w:val="dd7a8b77"/>
+    <w:nsid w:val="96f4d0d7"/>
     <w:multiLevelType w:val="multilevel"/>
     <w:lvl w:ilvl="0">
       <w:numFmt w:val="bullet"/>
